--- a/job/resume/java_go/OmkarResume.docx
+++ b/job/resume/java_go/OmkarResume.docx
@@ -496,7 +496,27 @@
         <w:t>Languages</w:t>
       </w:r>
       <w:r>
-        <w:t>: Java, Javascript, Typescript, Golang</w:t>
+        <w:t>: Java,</w:t>
+      </w:r>
+      <w:r>
+        <w:rPr>
+          <w:rFonts w:hint="default"/>
+          <w:lang w:val="en-US"/>
+        </w:rPr>
+        <w:t xml:space="preserve"> </w:t>
+      </w:r>
+      <w:r>
+        <w:t>Golang</w:t>
+      </w:r>
+      <w:r>
+        <w:rPr>
+          <w:rFonts w:hint="default"/>
+          <w:lang w:val="en-US"/>
+        </w:rPr>
+        <w:t>,</w:t>
+      </w:r>
+      <w:r>
+        <w:t xml:space="preserve"> Javascript, Typescript</w:t>
       </w:r>
       <w:r>
         <w:rPr>
@@ -515,15 +535,7 @@
         <w:rPr>
           <w:b/>
         </w:rPr>
-        <w:t xml:space="preserve">              </w:t>
-      </w:r>
-      <w:bookmarkStart w:id="2" w:name="_GoBack"/>
-      <w:bookmarkEnd w:id="2"/>
-      <w:r>
-        <w:rPr>
-          <w:b/>
-        </w:rPr>
-        <w:t xml:space="preserve"> Database: </w:t>
+        <w:t xml:space="preserve">               Database: </w:t>
       </w:r>
       <w:r>
         <w:t>MongoDB, PostgreSQL</w:t>
@@ -563,30 +575,33 @@
           <w:lang w:val="en-US"/>
         </w:rPr>
         <w:tab/>
-        <w:t/>
-      </w:r>
-      <w:r>
-        <w:rPr>
-          <w:rFonts w:hint="default"/>
-          <w:lang w:val="en-US"/>
-        </w:rPr>
-        <w:tab/>
-        <w:t/>
-      </w:r>
-      <w:r>
-        <w:rPr>
-          <w:rFonts w:hint="default"/>
-          <w:lang w:val="en-US"/>
-        </w:rPr>
-        <w:tab/>
-        <w:t/>
-      </w:r>
-      <w:r>
-        <w:rPr>
-          <w:rFonts w:hint="default"/>
-          <w:lang w:val="en-US"/>
-        </w:rPr>
-        <w:tab/>
+      </w:r>
+      <w:r>
+        <w:rPr>
+          <w:rFonts w:hint="default"/>
+          <w:lang w:val="en-US"/>
+        </w:rPr>
+        <w:tab/>
+      </w:r>
+      <w:r>
+        <w:rPr>
+          <w:rFonts w:hint="default"/>
+          <w:lang w:val="en-US"/>
+        </w:rPr>
+        <w:tab/>
+      </w:r>
+      <w:r>
+        <w:rPr>
+          <w:rFonts w:hint="default"/>
+          <w:lang w:val="en-US"/>
+        </w:rPr>
+        <w:tab/>
+      </w:r>
+      <w:r>
+        <w:rPr>
+          <w:rFonts w:hint="default"/>
+          <w:lang w:val="en-US"/>
+        </w:rPr>
         <w:t xml:space="preserve"> </w:t>
       </w:r>
       <w:r>
@@ -1603,7 +1618,7 @@
           <w:szCs w:val="22"/>
           <w:lang w:val="en-US" w:eastAsia="zh-CN" w:bidi="ar"/>
         </w:rPr>
-        <w:t>Java, Golang, Fiber,</w:t>
+        <w:t>Golang, Fiber,</w:t>
       </w:r>
       <w:r>
         <w:rPr>
@@ -2464,7 +2479,31 @@
           <w:szCs w:val="22"/>
           <w:lang w:val="en-US" w:eastAsia="zh-CN" w:bidi="ar"/>
         </w:rPr>
-        <w:t xml:space="preserve">Java 17, Spring Boot, Hibernate, Kafka, MongoDB, Kubernetes, Docker, </w:t>
+        <w:t>Java, Kafka, MongoDB,</w:t>
+      </w:r>
+      <w:r>
+        <w:rPr>
+          <w:rFonts w:hint="default" w:eastAsia="SimSun" w:cs="Calibri"/>
+          <w:color w:val="000000"/>
+          <w:kern w:val="0"/>
+          <w:sz w:val="22"/>
+          <w:szCs w:val="22"/>
+          <w:lang w:val="en-US" w:eastAsia="zh-CN" w:bidi="ar"/>
+        </w:rPr>
+        <w:t xml:space="preserve"> Node.js, Spring Boot,</w:t>
+      </w:r>
+      <w:bookmarkStart w:id="2" w:name="_GoBack"/>
+      <w:bookmarkEnd w:id="2"/>
+      <w:r>
+        <w:rPr>
+          <w:rFonts w:hint="default" w:ascii="Calibri" w:hAnsi="Calibri" w:eastAsia="SimSun" w:cs="Calibri"/>
+          <w:color w:val="000000"/>
+          <w:kern w:val="0"/>
+          <w:sz w:val="22"/>
+          <w:szCs w:val="22"/>
+          <w:lang w:val="en-US" w:eastAsia="zh-CN" w:bidi="ar"/>
+        </w:rPr>
+        <w:t xml:space="preserve"> Kubernetes, Docker, </w:t>
       </w:r>
       <w:r>
         <w:rPr>
